--- a/docx/法律/中华人民共和国环境保护税法_20181026_ff8080816f135f46016f1d0bdc6a1306.docx
+++ b/docx/法律/中华人民共和国环境保护税法_20181026_ff8080816f135f46016f1d0bdc6a1306.docx
@@ -89,20 +89,7 @@
           <w:szCs w:val="32"/>
           <w:shd w:val="clear" w:color="auto" w:fill="FFFFFF"/>
         </w:rPr>
-        <w:t>（2016年12月25日第十二届全国人民代表大会常务委员会第二十五次会议通过　根据2018年10月26日第十三届全国人民代表大会常务委员会第六次会</w:t>
-      </w:r>
-      <w:bookmarkStart w:id="45" w:name="_GoBack"/>
-      <w:bookmarkEnd w:id="45"/>
-      <w:r>
-        <w:rPr>
-          <w:rFonts w:hint="eastAsia" w:ascii="Times New Roman" w:hAnsi="Times New Roman" w:eastAsia="楷体_GB2312" w:cs="楷体_GB2312"/>
-          <w:bCs/>
-          <w:spacing w:val="0"/>
-          <w:sz w:val="32"/>
-          <w:szCs w:val="32"/>
-          <w:shd w:val="clear" w:color="auto" w:fill="FFFFFF"/>
-        </w:rPr>
-        <w:t>议《关于修改〈中华人民共和国野生动物保护法〉等十五部法律的决定》修正）</w:t>
+        <w:t>（2016年12月25日第十二届全国人民代表大会常务委员会第二十五次会议通过　根据2018年10月26日第十三届全国人民代表大会常务委员会第六次会议《关于修改〈中华人民共和国野生动物保护法〉等十五部法律的决定》修正）</w:t>
       </w:r>
     </w:p>
     <w:p>
@@ -3357,6 +3344,7 @@
                 <w:color w:val="000000"/>
                 <w:kern w:val="0"/>
                 <w:sz w:val="24"/>
+                <w:lang w:eastAsia="zh-CN"/>
               </w:rPr>
             </w:pPr>
             <w:r>
@@ -3372,6 +3360,21 @@
                 <w:sz w:val="24"/>
               </w:rPr>
               <w:t>冶炼渣、粉煤灰、炉渣、其他固体废物（含半固态、液态废物</w:t>
+            </w:r>
+            <w:r>
+              <w:rPr>
+                <w:rFonts w:hint="eastAsia" w:ascii="仿宋_GB2312" w:hAnsi="仿宋_GB2312" w:eastAsia="仿宋_GB2312" w:cs="仿宋_GB2312"/>
+                <w:b w:val="0"/>
+                <w:bCs w:val="0"/>
+                <w:i w:val="0"/>
+                <w:iCs w:val="0"/>
+                <w:smallCaps w:val="0"/>
+                <w:color w:val="000000"/>
+                <w:kern w:val="0"/>
+                <w:sz w:val="24"/>
+                <w:lang w:eastAsia="zh-CN"/>
+              </w:rPr>
+              <w:t>）</w:t>
             </w:r>
           </w:p>
         </w:tc>
@@ -4958,7 +4961,36 @@
                 <w:kern w:val="0"/>
                 <w:sz w:val="24"/>
               </w:rPr>
-              <w:t>夜间频繁突发和夜间偶然突发厂界超标噪声，接等效声级和峰值噪声两种指标中超标分贝值高的一项计算应纳税额。</w:t>
+              <w:t>夜间频繁突发和夜间偶然突发厂界超标噪声，</w:t>
+            </w:r>
+            <w:r>
+              <w:rPr>
+                <w:rFonts w:hint="eastAsia" w:ascii="仿宋_GB2312" w:hAnsi="仿宋_GB2312" w:cs="仿宋_GB2312"/>
+                <w:b w:val="0"/>
+                <w:bCs w:val="0"/>
+                <w:i w:val="0"/>
+                <w:iCs w:val="0"/>
+                <w:smallCaps w:val="0"/>
+                <w:color w:val="000000"/>
+                <w:kern w:val="0"/>
+                <w:sz w:val="24"/>
+                <w:lang w:val="en-US" w:eastAsia="zh-CN"/>
+              </w:rPr>
+              <w:t>按</w:t>
+            </w:r>
+            <w:r>
+              <w:rPr>
+                <w:rFonts w:hint="eastAsia" w:ascii="仿宋_GB2312" w:hAnsi="仿宋_GB2312" w:eastAsia="仿宋_GB2312" w:cs="仿宋_GB2312"/>
+                <w:b w:val="0"/>
+                <w:bCs w:val="0"/>
+                <w:i w:val="0"/>
+                <w:iCs w:val="0"/>
+                <w:smallCaps w:val="0"/>
+                <w:color w:val="000000"/>
+                <w:kern w:val="0"/>
+                <w:sz w:val="24"/>
+              </w:rPr>
+              <w:t>等效声级和峰值噪声两种指标中超标分贝值高的一项计算应纳税额。</w:t>
             </w:r>
           </w:p>
         </w:tc>
@@ -11194,6 +11226,12 @@
             <w:insideH w:val="single" w:color="000000" w:sz="8" w:space="0"/>
             <w:insideV w:val="single" w:color="000000" w:sz="8" w:space="0"/>
           </w:tblBorders>
+          <w:tblCellMar>
+            <w:top w:w="0" w:type="dxa"/>
+            <w:left w:w="108" w:type="dxa"/>
+            <w:bottom w:w="0" w:type="dxa"/>
+            <w:right w:w="108" w:type="dxa"/>
+          </w:tblCellMar>
         </w:tblPrEx>
         <w:tc>
           <w:tcPr>
@@ -14379,6 +14417,12 @@
             <w:insideH w:val="single" w:color="000000" w:sz="8" w:space="0"/>
             <w:insideV w:val="single" w:color="000000" w:sz="8" w:space="0"/>
           </w:tblBorders>
+          <w:tblCellMar>
+            <w:top w:w="0" w:type="dxa"/>
+            <w:left w:w="108" w:type="dxa"/>
+            <w:bottom w:w="0" w:type="dxa"/>
+            <w:right w:w="108" w:type="dxa"/>
+          </w:tblCellMar>
         </w:tblPrEx>
         <w:tc>
           <w:tcPr>
@@ -14513,6 +14557,12 @@
             <w:insideH w:val="single" w:color="000000" w:sz="8" w:space="0"/>
             <w:insideV w:val="single" w:color="000000" w:sz="8" w:space="0"/>
           </w:tblBorders>
+          <w:tblCellMar>
+            <w:top w:w="0" w:type="dxa"/>
+            <w:left w:w="108" w:type="dxa"/>
+            <w:bottom w:w="0" w:type="dxa"/>
+            <w:right w:w="108" w:type="dxa"/>
+          </w:tblCellMar>
         </w:tblPrEx>
         <w:tc>
           <w:tcPr>
@@ -16483,7 +16533,24 @@
           <w:kern w:val="0"/>
           <w:sz w:val="24"/>
         </w:rPr>
-        <w:t>（本表仅适用于计算无法进行实际监测或者物料衡算的禽畜养殖业、小型企业和第三产业等小型排污者的水污染物污染当置数）</w:t>
+        <w:t>（本表仅适用于计算无法进行实际监测或者物料衡算的禽畜养殖业、小型企业和第三产业等小型排污者的水污染物污染当</w:t>
+      </w:r>
+      <w:r>
+        <w:rPr>
+          <w:rFonts w:hint="eastAsia" w:ascii="楷体_GB2312" w:hAnsi="楷体_GB2312" w:eastAsia="楷体_GB2312" w:cs="楷体_GB2312"/>
+          <w:kern w:val="0"/>
+          <w:sz w:val="24"/>
+          <w:lang w:val="en-US" w:eastAsia="zh-CN"/>
+        </w:rPr>
+        <w:t>量</w:t>
+      </w:r>
+      <w:r>
+        <w:rPr>
+          <w:rFonts w:hint="eastAsia" w:ascii="楷体_GB2312" w:hAnsi="楷体_GB2312" w:eastAsia="楷体_GB2312" w:cs="楷体_GB2312"/>
+          <w:kern w:val="0"/>
+          <w:sz w:val="24"/>
+        </w:rPr>
+        <w:t>数）</w:t>
       </w:r>
     </w:p>
     <w:tbl>
@@ -16907,6 +16974,7 @@
                 <w:color w:val="000000"/>
                 <w:kern w:val="0"/>
                 <w:sz w:val="24"/>
+                <w:lang w:eastAsia="zh-CN"/>
               </w:rPr>
             </w:pPr>
             <w:r>
@@ -16922,6 +16990,21 @@
                 <w:sz w:val="24"/>
               </w:rPr>
               <w:t>仅对存栏规模大于50头牛、500头猪、5000羽鸡鸭等的禽畜养殖场征收</w:t>
+            </w:r>
+            <w:r>
+              <w:rPr>
+                <w:rFonts w:hint="eastAsia" w:cs="仿宋_GB2312"/>
+                <w:b w:val="0"/>
+                <w:bCs w:val="0"/>
+                <w:i w:val="0"/>
+                <w:iCs w:val="0"/>
+                <w:smallCaps w:val="0"/>
+                <w:color w:val="000000"/>
+                <w:kern w:val="0"/>
+                <w:sz w:val="24"/>
+                <w:lang w:eastAsia="zh-CN"/>
+              </w:rPr>
+              <w:t>。</w:t>
             </w:r>
           </w:p>
         </w:tc>
@@ -19121,12 +19204,6 @@
             <w:insideH w:val="single" w:color="000000" w:sz="8" w:space="0"/>
             <w:insideV w:val="single" w:color="000000" w:sz="8" w:space="0"/>
           </w:tblBorders>
-          <w:tblCellMar>
-            <w:top w:w="0" w:type="dxa"/>
-            <w:left w:w="108" w:type="dxa"/>
-            <w:bottom w:w="0" w:type="dxa"/>
-            <w:right w:w="108" w:type="dxa"/>
-          </w:tblCellMar>
         </w:tblPrEx>
         <w:tc>
           <w:tcPr>
@@ -20448,6 +20525,8 @@
               </w:rPr>
               <w:t>污染当量值（千克）</w:t>
             </w:r>
+            <w:bookmarkStart w:id="45" w:name="_GoBack"/>
+            <w:bookmarkEnd w:id="45"/>
           </w:p>
         </w:tc>
       </w:tr>
